--- a/Java/M03JavaAdvanced/ExamPreparation/EP_20_February_2021/ProblemsDescription/02. Bomb _Problem Description.docx
+++ b/Java/M03JavaAdvanced/ExamPreparation/EP_20_February_2021/ProblemsDescription/02. Bomb _Problem Description.docx
@@ -1,6 +1,6 @@
 
 <file path=word/document.xml><?xml version="1.0" encoding="utf-8"?>
-<w:document xmlns:wpc="http://schemas.microsoft.com/office/word/2010/wordprocessingCanvas" xmlns:cx="http://schemas.microsoft.com/office/drawing/2014/chartex" xmlns:cx1="http://schemas.microsoft.com/office/drawing/2015/9/8/chartex" xmlns:cx2="http://schemas.microsoft.com/office/drawing/2015/10/21/chartex" xmlns:cx3="http://schemas.microsoft.com/office/drawing/2016/5/9/chartex" xmlns:cx4="http://schemas.microsoft.com/office/drawing/2016/5/10/chartex" xmlns:cx5="http://schemas.microsoft.com/office/drawing/2016/5/11/chartex" xmlns:cx6="http://schemas.microsoft.com/office/drawing/2016/5/12/chartex" xmlns:cx7="http://schemas.microsoft.com/office/drawing/2016/5/13/chartex" xmlns:cx8="http://schemas.microsoft.com/office/drawing/2016/5/14/chartex" xmlns:mc="http://schemas.openxmlformats.org/markup-compatibility/2006" xmlns:aink="http://schemas.microsoft.com/office/drawing/2016/ink" xmlns:am3d="http://schemas.microsoft.com/office/drawing/2017/model3d" xmlns:o="urn:schemas-microsoft-com:office:office" xmlns:r="http://schemas.openxmlformats.org/officeDocument/2006/relationships" xmlns:m="http://schemas.openxmlformats.org/officeDocument/2006/math" xmlns:v="urn:schemas-microsoft-com:vml" xmlns:wp14="http://schemas.microsoft.com/office/word/2010/wordprocessingDrawing" xmlns:wp="http://schemas.openxmlformats.org/drawingml/2006/wordprocessingDrawing" xmlns:w10="urn:schemas-microsoft-com:office:word" xmlns:w="http://schemas.openxmlformats.org/wordprocessingml/2006/main" xmlns:w14="http://schemas.microsoft.com/office/word/2010/wordml" xmlns:w15="http://schemas.microsoft.com/office/word/2012/wordml" xmlns:w16cid="http://schemas.microsoft.com/office/word/2016/wordml/cid" xmlns:w16se="http://schemas.microsoft.com/office/word/2015/wordml/symex" xmlns:wpg="http://schemas.microsoft.com/office/word/2010/wordprocessingGroup" xmlns:wpi="http://schemas.microsoft.com/office/word/2010/wordprocessingInk" xmlns:wne="http://schemas.microsoft.com/office/word/2006/wordml" xmlns:wps="http://schemas.microsoft.com/office/word/2010/wordprocessingShape" mc:Ignorable="w14 w15 w16se w16cid wp14">
+<w:document xmlns:wpc="http://schemas.microsoft.com/office/word/2010/wordprocessingCanvas" xmlns:cx="http://schemas.microsoft.com/office/drawing/2014/chartex" xmlns:cx1="http://schemas.microsoft.com/office/drawing/2015/9/8/chartex" xmlns:cx2="http://schemas.microsoft.com/office/drawing/2015/10/21/chartex" xmlns:cx3="http://schemas.microsoft.com/office/drawing/2016/5/9/chartex" xmlns:cx4="http://schemas.microsoft.com/office/drawing/2016/5/10/chartex" xmlns:cx5="http://schemas.microsoft.com/office/drawing/2016/5/11/chartex" xmlns:cx6="http://schemas.microsoft.com/office/drawing/2016/5/12/chartex" xmlns:cx7="http://schemas.microsoft.com/office/drawing/2016/5/13/chartex" xmlns:cx8="http://schemas.microsoft.com/office/drawing/2016/5/14/chartex" xmlns:mc="http://schemas.openxmlformats.org/markup-compatibility/2006" xmlns:aink="http://schemas.microsoft.com/office/drawing/2016/ink" xmlns:am3d="http://schemas.microsoft.com/office/drawing/2017/model3d" xmlns:o="urn:schemas-microsoft-com:office:office" xmlns:r="http://schemas.openxmlformats.org/officeDocument/2006/relationships" xmlns:m="http://schemas.openxmlformats.org/officeDocument/2006/math" xmlns:v="urn:schemas-microsoft-com:vml" xmlns:wp14="http://schemas.microsoft.com/office/word/2010/wordprocessingDrawing" xmlns:wp="http://schemas.openxmlformats.org/drawingml/2006/wordprocessingDrawing" xmlns:w10="urn:schemas-microsoft-com:office:word" xmlns:w="http://schemas.openxmlformats.org/wordprocessingml/2006/main" xmlns:w14="http://schemas.microsoft.com/office/word/2010/wordml" xmlns:w15="http://schemas.microsoft.com/office/word/2012/wordml" xmlns:w16cex="http://schemas.microsoft.com/office/word/2018/wordml/cex" xmlns:w16cid="http://schemas.microsoft.com/office/word/2016/wordml/cid" xmlns:w16="http://schemas.microsoft.com/office/word/2018/wordml" xmlns:w16sdtdh="http://schemas.microsoft.com/office/word/2020/wordml/sdtdatahash" xmlns:w16se="http://schemas.microsoft.com/office/word/2015/wordml/symex" xmlns:wpg="http://schemas.microsoft.com/office/word/2010/wordprocessingGroup" xmlns:wpi="http://schemas.microsoft.com/office/word/2010/wordprocessingInk" xmlns:wne="http://schemas.microsoft.com/office/word/2006/wordml" xmlns:wps="http://schemas.microsoft.com/office/word/2010/wordprocessingShape" mc:Ignorable="w14 w15 w16se w16cid w16 w16cex w16sdtdh wp14">
   <w:body>
     <w:p>
       <w:pPr>
@@ -807,8 +807,6 @@
         </w:rPr>
         <w:t>), you have to stop</w:t>
       </w:r>
-      <w:bookmarkStart w:id="0" w:name="_GoBack"/>
-      <w:bookmarkEnd w:id="0"/>
     </w:p>
     <w:p>
       <w:pPr>
@@ -1323,7 +1321,7 @@
                 <w:rFonts w:cstheme="minorHAnsi"/>
               </w:rPr>
             </w:pPr>
-            <w:bookmarkStart w:id="1" w:name="_Hlk505101421"/>
+            <w:bookmarkStart w:id="0" w:name="_Hlk505101421"/>
             <w:r>
               <w:rPr>
                 <w:rFonts w:cstheme="minorHAnsi"/>
@@ -1537,8 +1535,8 @@
                 <w:rFonts w:cstheme="minorHAnsi"/>
               </w:rPr>
             </w:pPr>
-            <w:bookmarkStart w:id="2" w:name="_Hlk505101742"/>
-            <w:bookmarkEnd w:id="1"/>
+            <w:bookmarkStart w:id="1" w:name="_Hlk505101742"/>
+            <w:bookmarkEnd w:id="0"/>
             <w:r>
               <w:rPr>
                 <w:rFonts w:cstheme="minorHAnsi"/>
@@ -1771,7 +1769,7 @@
           </w:p>
         </w:tc>
       </w:tr>
-      <w:bookmarkEnd w:id="2"/>
+      <w:bookmarkEnd w:id="1"/>
     </w:tbl>
     <w:p>
       <w:pPr>
@@ -1797,7 +1795,7 @@
 </file>
 
 <file path=word/endnotes.xml><?xml version="1.0" encoding="utf-8"?>
-<w:endnotes xmlns:wpc="http://schemas.microsoft.com/office/word/2010/wordprocessingCanvas" xmlns:cx="http://schemas.microsoft.com/office/drawing/2014/chartex" xmlns:cx1="http://schemas.microsoft.com/office/drawing/2015/9/8/chartex" xmlns:cx2="http://schemas.microsoft.com/office/drawing/2015/10/21/chartex" xmlns:cx3="http://schemas.microsoft.com/office/drawing/2016/5/9/chartex" xmlns:cx4="http://schemas.microsoft.com/office/drawing/2016/5/10/chartex" xmlns:cx5="http://schemas.microsoft.com/office/drawing/2016/5/11/chartex" xmlns:cx6="http://schemas.microsoft.com/office/drawing/2016/5/12/chartex" xmlns:cx7="http://schemas.microsoft.com/office/drawing/2016/5/13/chartex" xmlns:cx8="http://schemas.microsoft.com/office/drawing/2016/5/14/chartex" xmlns:mc="http://schemas.openxmlformats.org/markup-compatibility/2006" xmlns:aink="http://schemas.microsoft.com/office/drawing/2016/ink" xmlns:am3d="http://schemas.microsoft.com/office/drawing/2017/model3d" xmlns:o="urn:schemas-microsoft-com:office:office" xmlns:r="http://schemas.openxmlformats.org/officeDocument/2006/relationships" xmlns:m="http://schemas.openxmlformats.org/officeDocument/2006/math" xmlns:v="urn:schemas-microsoft-com:vml" xmlns:wp14="http://schemas.microsoft.com/office/word/2010/wordprocessingDrawing" xmlns:wp="http://schemas.openxmlformats.org/drawingml/2006/wordprocessingDrawing" xmlns:w10="urn:schemas-microsoft-com:office:word" xmlns:w="http://schemas.openxmlformats.org/wordprocessingml/2006/main" xmlns:w14="http://schemas.microsoft.com/office/word/2010/wordml" xmlns:w15="http://schemas.microsoft.com/office/word/2012/wordml" xmlns:w16cid="http://schemas.microsoft.com/office/word/2016/wordml/cid" xmlns:w16se="http://schemas.microsoft.com/office/word/2015/wordml/symex" xmlns:wpg="http://schemas.microsoft.com/office/word/2010/wordprocessingGroup" xmlns:wpi="http://schemas.microsoft.com/office/word/2010/wordprocessingInk" xmlns:wne="http://schemas.microsoft.com/office/word/2006/wordml" xmlns:wps="http://schemas.microsoft.com/office/word/2010/wordprocessingShape" mc:Ignorable="w14 w15 w16se w16cid wp14">
+<w:endnotes xmlns:wpc="http://schemas.microsoft.com/office/word/2010/wordprocessingCanvas" xmlns:cx="http://schemas.microsoft.com/office/drawing/2014/chartex" xmlns:cx1="http://schemas.microsoft.com/office/drawing/2015/9/8/chartex" xmlns:cx2="http://schemas.microsoft.com/office/drawing/2015/10/21/chartex" xmlns:cx3="http://schemas.microsoft.com/office/drawing/2016/5/9/chartex" xmlns:cx4="http://schemas.microsoft.com/office/drawing/2016/5/10/chartex" xmlns:cx5="http://schemas.microsoft.com/office/drawing/2016/5/11/chartex" xmlns:cx6="http://schemas.microsoft.com/office/drawing/2016/5/12/chartex" xmlns:cx7="http://schemas.microsoft.com/office/drawing/2016/5/13/chartex" xmlns:cx8="http://schemas.microsoft.com/office/drawing/2016/5/14/chartex" xmlns:mc="http://schemas.openxmlformats.org/markup-compatibility/2006" xmlns:aink="http://schemas.microsoft.com/office/drawing/2016/ink" xmlns:am3d="http://schemas.microsoft.com/office/drawing/2017/model3d" xmlns:o="urn:schemas-microsoft-com:office:office" xmlns:r="http://schemas.openxmlformats.org/officeDocument/2006/relationships" xmlns:m="http://schemas.openxmlformats.org/officeDocument/2006/math" xmlns:v="urn:schemas-microsoft-com:vml" xmlns:wp14="http://schemas.microsoft.com/office/word/2010/wordprocessingDrawing" xmlns:wp="http://schemas.openxmlformats.org/drawingml/2006/wordprocessingDrawing" xmlns:w10="urn:schemas-microsoft-com:office:word" xmlns:w="http://schemas.openxmlformats.org/wordprocessingml/2006/main" xmlns:w14="http://schemas.microsoft.com/office/word/2010/wordml" xmlns:w15="http://schemas.microsoft.com/office/word/2012/wordml" xmlns:w16cex="http://schemas.microsoft.com/office/word/2018/wordml/cex" xmlns:w16cid="http://schemas.microsoft.com/office/word/2016/wordml/cid" xmlns:w16="http://schemas.microsoft.com/office/word/2018/wordml" xmlns:w16sdtdh="http://schemas.microsoft.com/office/word/2020/wordml/sdtdatahash" xmlns:w16se="http://schemas.microsoft.com/office/word/2015/wordml/symex" xmlns:wpg="http://schemas.microsoft.com/office/word/2010/wordprocessingGroup" xmlns:wpi="http://schemas.microsoft.com/office/word/2010/wordprocessingInk" xmlns:wne="http://schemas.microsoft.com/office/word/2006/wordml" xmlns:wps="http://schemas.microsoft.com/office/word/2010/wordprocessingShape" mc:Ignorable="w14 w15 w16se w16cid w16 w16cex w16sdtdh wp14">
   <w:endnote w:type="separator" w:id="-1">
     <w:p>
       <w:pPr>
@@ -1822,7 +1820,7 @@
 </file>
 
 <file path=word/footer1.xml><?xml version="1.0" encoding="utf-8"?>
-<w:ftr xmlns:wpc="http://schemas.microsoft.com/office/word/2010/wordprocessingCanvas" xmlns:cx="http://schemas.microsoft.com/office/drawing/2014/chartex" xmlns:cx1="http://schemas.microsoft.com/office/drawing/2015/9/8/chartex" xmlns:cx2="http://schemas.microsoft.com/office/drawing/2015/10/21/chartex" xmlns:cx3="http://schemas.microsoft.com/office/drawing/2016/5/9/chartex" xmlns:cx4="http://schemas.microsoft.com/office/drawing/2016/5/10/chartex" xmlns:cx5="http://schemas.microsoft.com/office/drawing/2016/5/11/chartex" xmlns:cx6="http://schemas.microsoft.com/office/drawing/2016/5/12/chartex" xmlns:cx7="http://schemas.microsoft.com/office/drawing/2016/5/13/chartex" xmlns:cx8="http://schemas.microsoft.com/office/drawing/2016/5/14/chartex" xmlns:mc="http://schemas.openxmlformats.org/markup-compatibility/2006" xmlns:aink="http://schemas.microsoft.com/office/drawing/2016/ink" xmlns:am3d="http://schemas.microsoft.com/office/drawing/2017/model3d" xmlns:o="urn:schemas-microsoft-com:office:office" xmlns:r="http://schemas.openxmlformats.org/officeDocument/2006/relationships" xmlns:m="http://schemas.openxmlformats.org/officeDocument/2006/math" xmlns:v="urn:schemas-microsoft-com:vml" xmlns:wp14="http://schemas.microsoft.com/office/word/2010/wordprocessingDrawing" xmlns:wp="http://schemas.openxmlformats.org/drawingml/2006/wordprocessingDrawing" xmlns:w10="urn:schemas-microsoft-com:office:word" xmlns:w="http://schemas.openxmlformats.org/wordprocessingml/2006/main" xmlns:w14="http://schemas.microsoft.com/office/word/2010/wordml" xmlns:w15="http://schemas.microsoft.com/office/word/2012/wordml" xmlns:w16cid="http://schemas.microsoft.com/office/word/2016/wordml/cid" xmlns:w16se="http://schemas.microsoft.com/office/word/2015/wordml/symex" xmlns:wpg="http://schemas.microsoft.com/office/word/2010/wordprocessingGroup" xmlns:wpi="http://schemas.microsoft.com/office/word/2010/wordprocessingInk" xmlns:wne="http://schemas.microsoft.com/office/word/2006/wordml" xmlns:wps="http://schemas.microsoft.com/office/word/2010/wordprocessingShape" mc:Ignorable="w14 w15 w16se w16cid wp14">
+<w:ftr xmlns:wpc="http://schemas.microsoft.com/office/word/2010/wordprocessingCanvas" xmlns:cx="http://schemas.microsoft.com/office/drawing/2014/chartex" xmlns:cx1="http://schemas.microsoft.com/office/drawing/2015/9/8/chartex" xmlns:cx2="http://schemas.microsoft.com/office/drawing/2015/10/21/chartex" xmlns:cx3="http://schemas.microsoft.com/office/drawing/2016/5/9/chartex" xmlns:cx4="http://schemas.microsoft.com/office/drawing/2016/5/10/chartex" xmlns:cx5="http://schemas.microsoft.com/office/drawing/2016/5/11/chartex" xmlns:cx6="http://schemas.microsoft.com/office/drawing/2016/5/12/chartex" xmlns:cx7="http://schemas.microsoft.com/office/drawing/2016/5/13/chartex" xmlns:cx8="http://schemas.microsoft.com/office/drawing/2016/5/14/chartex" xmlns:mc="http://schemas.openxmlformats.org/markup-compatibility/2006" xmlns:aink="http://schemas.microsoft.com/office/drawing/2016/ink" xmlns:am3d="http://schemas.microsoft.com/office/drawing/2017/model3d" xmlns:o="urn:schemas-microsoft-com:office:office" xmlns:r="http://schemas.openxmlformats.org/officeDocument/2006/relationships" xmlns:m="http://schemas.openxmlformats.org/officeDocument/2006/math" xmlns:v="urn:schemas-microsoft-com:vml" xmlns:wp14="http://schemas.microsoft.com/office/word/2010/wordprocessingDrawing" xmlns:wp="http://schemas.openxmlformats.org/drawingml/2006/wordprocessingDrawing" xmlns:w10="urn:schemas-microsoft-com:office:word" xmlns:w="http://schemas.openxmlformats.org/wordprocessingml/2006/main" xmlns:w14="http://schemas.microsoft.com/office/word/2010/wordml" xmlns:w15="http://schemas.microsoft.com/office/word/2012/wordml" xmlns:w16cex="http://schemas.microsoft.com/office/word/2018/wordml/cex" xmlns:w16cid="http://schemas.microsoft.com/office/word/2016/wordml/cid" xmlns:w16="http://schemas.microsoft.com/office/word/2018/wordml" xmlns:w16sdtdh="http://schemas.microsoft.com/office/word/2020/wordml/sdtdatahash" xmlns:w16se="http://schemas.microsoft.com/office/word/2015/wordml/symex" xmlns:wpg="http://schemas.microsoft.com/office/word/2010/wordprocessingGroup" xmlns:wpi="http://schemas.microsoft.com/office/word/2010/wordprocessingInk" xmlns:wne="http://schemas.microsoft.com/office/word/2006/wordml" xmlns:wps="http://schemas.microsoft.com/office/word/2010/wordprocessingShape" mc:Ignorable="w14 w15 w16se w16cid w16 w16cex w16sdtdh wp14">
   <w:p>
     <w:pPr>
       <w:pStyle w:val="Footer"/>
@@ -1832,7 +1830,7 @@
 </file>
 
 <file path=word/footer2.xml><?xml version="1.0" encoding="utf-8"?>
-<w:ftr xmlns:wpc="http://schemas.microsoft.com/office/word/2010/wordprocessingCanvas" xmlns:cx="http://schemas.microsoft.com/office/drawing/2014/chartex" xmlns:cx1="http://schemas.microsoft.com/office/drawing/2015/9/8/chartex" xmlns:cx2="http://schemas.microsoft.com/office/drawing/2015/10/21/chartex" xmlns:cx3="http://schemas.microsoft.com/office/drawing/2016/5/9/chartex" xmlns:cx4="http://schemas.microsoft.com/office/drawing/2016/5/10/chartex" xmlns:cx5="http://schemas.microsoft.com/office/drawing/2016/5/11/chartex" xmlns:cx6="http://schemas.microsoft.com/office/drawing/2016/5/12/chartex" xmlns:cx7="http://schemas.microsoft.com/office/drawing/2016/5/13/chartex" xmlns:cx8="http://schemas.microsoft.com/office/drawing/2016/5/14/chartex" xmlns:mc="http://schemas.openxmlformats.org/markup-compatibility/2006" xmlns:aink="http://schemas.microsoft.com/office/drawing/2016/ink" xmlns:am3d="http://schemas.microsoft.com/office/drawing/2017/model3d" xmlns:o="urn:schemas-microsoft-com:office:office" xmlns:r="http://schemas.openxmlformats.org/officeDocument/2006/relationships" xmlns:m="http://schemas.openxmlformats.org/officeDocument/2006/math" xmlns:v="urn:schemas-microsoft-com:vml" xmlns:wp14="http://schemas.microsoft.com/office/word/2010/wordprocessingDrawing" xmlns:wp="http://schemas.openxmlformats.org/drawingml/2006/wordprocessingDrawing" xmlns:w10="urn:schemas-microsoft-com:office:word" xmlns:w="http://schemas.openxmlformats.org/wordprocessingml/2006/main" xmlns:w14="http://schemas.microsoft.com/office/word/2010/wordml" xmlns:w15="http://schemas.microsoft.com/office/word/2012/wordml" xmlns:w16cid="http://schemas.microsoft.com/office/word/2016/wordml/cid" xmlns:w16se="http://schemas.microsoft.com/office/word/2015/wordml/symex" xmlns:wpg="http://schemas.microsoft.com/office/word/2010/wordprocessingGroup" xmlns:wpi="http://schemas.microsoft.com/office/word/2010/wordprocessingInk" xmlns:wne="http://schemas.microsoft.com/office/word/2006/wordml" xmlns:wps="http://schemas.microsoft.com/office/word/2010/wordprocessingShape" mc:Ignorable="w14 w15 w16se w16cid wp14">
+<w:ftr xmlns:wpc="http://schemas.microsoft.com/office/word/2010/wordprocessingCanvas" xmlns:cx="http://schemas.microsoft.com/office/drawing/2014/chartex" xmlns:cx1="http://schemas.microsoft.com/office/drawing/2015/9/8/chartex" xmlns:cx2="http://schemas.microsoft.com/office/drawing/2015/10/21/chartex" xmlns:cx3="http://schemas.microsoft.com/office/drawing/2016/5/9/chartex" xmlns:cx4="http://schemas.microsoft.com/office/drawing/2016/5/10/chartex" xmlns:cx5="http://schemas.microsoft.com/office/drawing/2016/5/11/chartex" xmlns:cx6="http://schemas.microsoft.com/office/drawing/2016/5/12/chartex" xmlns:cx7="http://schemas.microsoft.com/office/drawing/2016/5/13/chartex" xmlns:cx8="http://schemas.microsoft.com/office/drawing/2016/5/14/chartex" xmlns:mc="http://schemas.openxmlformats.org/markup-compatibility/2006" xmlns:aink="http://schemas.microsoft.com/office/drawing/2016/ink" xmlns:am3d="http://schemas.microsoft.com/office/drawing/2017/model3d" xmlns:o="urn:schemas-microsoft-com:office:office" xmlns:r="http://schemas.openxmlformats.org/officeDocument/2006/relationships" xmlns:m="http://schemas.openxmlformats.org/officeDocument/2006/math" xmlns:v="urn:schemas-microsoft-com:vml" xmlns:wp14="http://schemas.microsoft.com/office/word/2010/wordprocessingDrawing" xmlns:wp="http://schemas.openxmlformats.org/drawingml/2006/wordprocessingDrawing" xmlns:w10="urn:schemas-microsoft-com:office:word" xmlns:w="http://schemas.openxmlformats.org/wordprocessingml/2006/main" xmlns:w14="http://schemas.microsoft.com/office/word/2010/wordml" xmlns:w15="http://schemas.microsoft.com/office/word/2012/wordml" xmlns:w16cex="http://schemas.microsoft.com/office/word/2018/wordml/cex" xmlns:w16cid="http://schemas.microsoft.com/office/word/2016/wordml/cid" xmlns:w16="http://schemas.microsoft.com/office/word/2018/wordml" xmlns:w16sdtdh="http://schemas.microsoft.com/office/word/2020/wordml/sdtdatahash" xmlns:w16se="http://schemas.microsoft.com/office/word/2015/wordml/symex" xmlns:wpg="http://schemas.microsoft.com/office/word/2010/wordprocessingGroup" xmlns:wpi="http://schemas.microsoft.com/office/word/2010/wordprocessingInk" xmlns:wne="http://schemas.microsoft.com/office/word/2006/wordml" xmlns:wps="http://schemas.microsoft.com/office/word/2010/wordprocessingShape" mc:Ignorable="w14 w15 w16se w16cid w16 w16cex w16sdtdh wp14">
   <w:p>
     <w:pPr>
       <w:pStyle w:val="Footer"/>
@@ -2542,7 +2540,7 @@
                                     <pic:pic xmlns:pic="http://schemas.openxmlformats.org/drawingml/2006/picture">
                                       <pic:nvPicPr>
                                         <pic:cNvPr id="0" name="Picture 14">
-                                          <a:hlinkClick r:id="rId1"/>
+                                          <a:hlinkClick r:id="rId3"/>
                                         </pic:cNvPr>
                                         <pic:cNvPicPr>
                                           <a:picLocks noChangeAspect="1" noChangeArrowheads="1"/>
@@ -3139,7 +3137,7 @@
                           <wp:extent cx="162996" cy="189865"/>
                           <wp:effectExtent l="0" t="0" r="8890" b="635"/>
                           <wp:docPr id="149" name="Picture 149">
-                            <a:hlinkClick xmlns:a="http://schemas.openxmlformats.org/drawingml/2006/main" r:id="rId5"/>
+                            <a:hlinkClick xmlns:a="http://schemas.openxmlformats.org/drawingml/2006/main" r:id="rId26"/>
                           </wp:docPr>
                           <wp:cNvGraphicFramePr>
                             <a:graphicFrameLocks xmlns:a="http://schemas.openxmlformats.org/drawingml/2006/main" noChangeAspect="1"/>
@@ -3149,14 +3147,14 @@
                               <pic:pic xmlns:pic="http://schemas.openxmlformats.org/drawingml/2006/picture">
                                 <pic:nvPicPr>
                                   <pic:cNvPr id="0" name="Picture 16">
-                                    <a:hlinkClick r:id="rId5"/>
+                                    <a:hlinkClick r:id="rId26"/>
                                   </pic:cNvPr>
                                   <pic:cNvPicPr>
                                     <a:picLocks noChangeAspect="1" noChangeArrowheads="1"/>
                                   </pic:cNvPicPr>
                                 </pic:nvPicPr>
                                 <pic:blipFill>
-                                  <a:blip r:embed="rId6">
+                                  <a:blip r:embed="rId27">
                                     <a:extLst>
                                       <a:ext uri="{28A0092B-C50C-407E-A947-70E740481C1C}">
                                         <a14:useLocalDpi xmlns:a14="http://schemas.microsoft.com/office/drawing/2010/main" val="0"/>
@@ -3215,14 +3213,14 @@
                               <pic:pic xmlns:pic="http://schemas.openxmlformats.org/drawingml/2006/picture">
                                 <pic:nvPicPr>
                                   <pic:cNvPr id="0" name="Picture 14">
-                                    <a:hlinkClick r:id="rId3"/>
+                                    <a:hlinkClick r:id="rId28"/>
                                   </pic:cNvPr>
                                   <pic:cNvPicPr>
                                     <a:picLocks noChangeAspect="1" noChangeArrowheads="1"/>
                                   </pic:cNvPicPr>
                                 </pic:nvPicPr>
                                 <pic:blipFill>
-                                  <a:blip r:embed="rId7">
+                                  <a:blip r:embed="rId29">
                                     <a:extLst>
                                       <a:ext uri="{28A0092B-C50C-407E-A947-70E740481C1C}">
                                         <a14:useLocalDpi xmlns:a14="http://schemas.microsoft.com/office/drawing/2010/main" val="0"/>
@@ -3272,7 +3270,7 @@
                           <wp:extent cx="200152" cy="200152"/>
                           <wp:effectExtent l="0" t="0" r="9525" b="9525"/>
                           <wp:docPr id="151" name="Picture 151" title="Software University @ Facebook">
-                            <a:hlinkClick xmlns:a="http://schemas.openxmlformats.org/drawingml/2006/main" r:id="rId8"/>
+                            <a:hlinkClick xmlns:a="http://schemas.openxmlformats.org/drawingml/2006/main" r:id="rId30"/>
                           </wp:docPr>
                           <wp:cNvGraphicFramePr>
                             <a:graphicFrameLocks xmlns:a="http://schemas.openxmlformats.org/drawingml/2006/main"/>
@@ -3282,12 +3280,12 @@
                               <pic:pic xmlns:pic="http://schemas.openxmlformats.org/drawingml/2006/picture">
                                 <pic:nvPicPr>
                                   <pic:cNvPr id="25" name="Picture 25" title="Software University @ Facebook">
-                                    <a:hlinkClick r:id="rId8"/>
+                                    <a:hlinkClick r:id="rId30"/>
                                   </pic:cNvPr>
                                   <pic:cNvPicPr/>
                                 </pic:nvPicPr>
                                 <pic:blipFill>
-                                  <a:blip r:embed="rId9"/>
+                                  <a:blip r:embed="rId31"/>
                                   <a:stretch>
                                     <a:fillRect/>
                                   </a:stretch>
@@ -3325,7 +3323,7 @@
                           <wp:extent cx="200152" cy="200152"/>
                           <wp:effectExtent l="0" t="0" r="9525" b="9525"/>
                           <wp:docPr id="152" name="Picture 152" title="Software University @ Twitter">
-                            <a:hlinkClick xmlns:a="http://schemas.openxmlformats.org/drawingml/2006/main" r:id="rId10"/>
+                            <a:hlinkClick xmlns:a="http://schemas.openxmlformats.org/drawingml/2006/main" r:id="rId32"/>
                           </wp:docPr>
                           <wp:cNvGraphicFramePr>
                             <a:graphicFrameLocks xmlns:a="http://schemas.openxmlformats.org/drawingml/2006/main"/>
@@ -3335,12 +3333,12 @@
                               <pic:pic xmlns:pic="http://schemas.openxmlformats.org/drawingml/2006/picture">
                                 <pic:nvPicPr>
                                   <pic:cNvPr id="26" name="Picture 26" title="Software University @ Twitter">
-                                    <a:hlinkClick r:id="rId10"/>
+                                    <a:hlinkClick r:id="rId32"/>
                                   </pic:cNvPr>
                                   <pic:cNvPicPr/>
                                 </pic:nvPicPr>
                                 <pic:blipFill>
-                                  <a:blip r:embed="rId11"/>
+                                  <a:blip r:embed="rId33"/>
                                   <a:stretch>
                                     <a:fillRect/>
                                   </a:stretch>
@@ -3378,7 +3376,7 @@
                           <wp:extent cx="200152" cy="200152"/>
                           <wp:effectExtent l="0" t="0" r="9525" b="9525"/>
                           <wp:docPr id="153" name="Picture 153" title="Software University @ YouTube">
-                            <a:hlinkClick xmlns:a="http://schemas.openxmlformats.org/drawingml/2006/main" r:id="rId12"/>
+                            <a:hlinkClick xmlns:a="http://schemas.openxmlformats.org/drawingml/2006/main" r:id="rId34"/>
                           </wp:docPr>
                           <wp:cNvGraphicFramePr>
                             <a:graphicFrameLocks xmlns:a="http://schemas.openxmlformats.org/drawingml/2006/main"/>
@@ -3388,12 +3386,12 @@
                               <pic:pic xmlns:pic="http://schemas.openxmlformats.org/drawingml/2006/picture">
                                 <pic:nvPicPr>
                                   <pic:cNvPr id="27" name="Picture 27" title="Software University @ YouTube">
-                                    <a:hlinkClick r:id="rId12"/>
+                                    <a:hlinkClick r:id="rId34"/>
                                   </pic:cNvPr>
                                   <pic:cNvPicPr/>
                                 </pic:nvPicPr>
                                 <pic:blipFill>
-                                  <a:blip r:embed="rId13"/>
+                                  <a:blip r:embed="rId35"/>
                                   <a:stretch>
                                     <a:fillRect/>
                                   </a:stretch>
@@ -3431,7 +3429,7 @@
                           <wp:extent cx="190500" cy="190500"/>
                           <wp:effectExtent l="0" t="0" r="0" b="0"/>
                           <wp:docPr id="154" name="Picture 154">
-                            <a:hlinkClick xmlns:a="http://schemas.openxmlformats.org/drawingml/2006/main" r:id="rId14"/>
+                            <a:hlinkClick xmlns:a="http://schemas.openxmlformats.org/drawingml/2006/main" r:id="rId36"/>
                           </wp:docPr>
                           <wp:cNvGraphicFramePr>
                             <a:graphicFrameLocks xmlns:a="http://schemas.openxmlformats.org/drawingml/2006/main" noChangeAspect="1"/>
@@ -3441,14 +3439,14 @@
                               <pic:pic xmlns:pic="http://schemas.openxmlformats.org/drawingml/2006/picture">
                                 <pic:nvPicPr>
                                   <pic:cNvPr id="0" name="Picture 28">
-                                    <a:hlinkClick r:id="rId14"/>
+                                    <a:hlinkClick r:id="rId36"/>
                                   </pic:cNvPr>
                                   <pic:cNvPicPr>
                                     <a:picLocks noChangeAspect="1" noChangeArrowheads="1"/>
                                   </pic:cNvPicPr>
                                 </pic:nvPicPr>
                                 <pic:blipFill>
-                                  <a:blip r:embed="rId15">
+                                  <a:blip r:embed="rId37">
                                     <a:extLst>
                                       <a:ext uri="{28A0092B-C50C-407E-A947-70E740481C1C}">
                                         <a14:useLocalDpi xmlns:a14="http://schemas.microsoft.com/office/drawing/2010/main" val="0"/>
@@ -3497,7 +3495,7 @@
                           <wp:extent cx="173990" cy="173990"/>
                           <wp:effectExtent l="0" t="0" r="0" b="0"/>
                           <wp:docPr id="155" name="Picture 155">
-                            <a:hlinkClick xmlns:a="http://schemas.openxmlformats.org/drawingml/2006/main" r:id="rId16"/>
+                            <a:hlinkClick xmlns:a="http://schemas.openxmlformats.org/drawingml/2006/main" r:id="rId38"/>
                           </wp:docPr>
                           <wp:cNvGraphicFramePr>
                             <a:graphicFrameLocks xmlns:a="http://schemas.openxmlformats.org/drawingml/2006/main" noChangeAspect="1"/>
@@ -3507,14 +3505,14 @@
                               <pic:pic xmlns:pic="http://schemas.openxmlformats.org/drawingml/2006/picture">
                                 <pic:nvPicPr>
                                   <pic:cNvPr id="0" name="Picture 29">
-                                    <a:hlinkClick r:id="rId16"/>
+                                    <a:hlinkClick r:id="rId38"/>
                                   </pic:cNvPr>
                                   <pic:cNvPicPr>
                                     <a:picLocks noChangeAspect="1" noChangeArrowheads="1"/>
                                   </pic:cNvPicPr>
                                 </pic:nvPicPr>
                                 <pic:blipFill>
-                                  <a:blip r:embed="rId17">
+                                  <a:blip r:embed="rId39">
                                     <a:extLst>
                                       <a:ext uri="{28A0092B-C50C-407E-A947-70E740481C1C}">
                                         <a14:useLocalDpi xmlns:a14="http://schemas.microsoft.com/office/drawing/2010/main" val="0"/>
@@ -3563,7 +3561,7 @@
                           <wp:extent cx="200152" cy="200152"/>
                           <wp:effectExtent l="0" t="0" r="9525" b="9525"/>
                           <wp:docPr id="156" name="Picture 156" title="Software University @ SlideShare">
-                            <a:hlinkClick xmlns:a="http://schemas.openxmlformats.org/drawingml/2006/main" r:id="rId18"/>
+                            <a:hlinkClick xmlns:a="http://schemas.openxmlformats.org/drawingml/2006/main" r:id="rId40"/>
                           </wp:docPr>
                           <wp:cNvGraphicFramePr>
                             <a:graphicFrameLocks xmlns:a="http://schemas.openxmlformats.org/drawingml/2006/main"/>
@@ -3573,12 +3571,12 @@
                               <pic:pic xmlns:pic="http://schemas.openxmlformats.org/drawingml/2006/picture">
                                 <pic:nvPicPr>
                                   <pic:cNvPr id="30" name="Picture 30" title="Software University @ SlideShare">
-                                    <a:hlinkClick r:id="rId18"/>
+                                    <a:hlinkClick r:id="rId40"/>
                                   </pic:cNvPr>
                                   <pic:cNvPicPr/>
                                 </pic:nvPicPr>
                                 <pic:blipFill>
-                                  <a:blip r:embed="rId19"/>
+                                  <a:blip r:embed="rId41"/>
                                   <a:stretch>
                                     <a:fillRect/>
                                   </a:stretch>
@@ -3616,7 +3614,7 @@
                           <wp:extent cx="158115" cy="152400"/>
                           <wp:effectExtent l="0" t="0" r="0" b="0"/>
                           <wp:docPr id="157" name="Picture 157">
-                            <a:hlinkClick xmlns:a="http://schemas.openxmlformats.org/drawingml/2006/main" r:id="rId20"/>
+                            <a:hlinkClick xmlns:a="http://schemas.openxmlformats.org/drawingml/2006/main" r:id="rId42"/>
                           </wp:docPr>
                           <wp:cNvGraphicFramePr>
                             <a:graphicFrameLocks xmlns:a="http://schemas.openxmlformats.org/drawingml/2006/main" noChangeAspect="1"/>
@@ -3626,14 +3624,14 @@
                               <pic:pic xmlns:pic="http://schemas.openxmlformats.org/drawingml/2006/picture">
                                 <pic:nvPicPr>
                                   <pic:cNvPr id="0" name="Picture 31">
-                                    <a:hlinkClick r:id="rId20"/>
+                                    <a:hlinkClick r:id="rId42"/>
                                   </pic:cNvPr>
                                   <pic:cNvPicPr>
                                     <a:picLocks noChangeAspect="1" noChangeArrowheads="1"/>
                                   </pic:cNvPicPr>
                                 </pic:nvPicPr>
                                 <pic:blipFill>
-                                  <a:blip r:embed="rId21">
+                                  <a:blip r:embed="rId43">
                                     <a:extLst>
                                       <a:ext uri="{28A0092B-C50C-407E-A947-70E740481C1C}">
                                         <a14:useLocalDpi xmlns:a14="http://schemas.microsoft.com/office/drawing/2010/main" val="0"/>
@@ -3682,7 +3680,7 @@
                           <wp:extent cx="200152" cy="200152"/>
                           <wp:effectExtent l="0" t="0" r="9525" b="9525"/>
                           <wp:docPr id="158" name="Picture 158" title="Software University: Email Us">
-                            <a:hlinkClick xmlns:a="http://schemas.openxmlformats.org/drawingml/2006/main" r:id="rId22"/>
+                            <a:hlinkClick xmlns:a="http://schemas.openxmlformats.org/drawingml/2006/main" r:id="rId44"/>
                           </wp:docPr>
                           <wp:cNvGraphicFramePr>
                             <a:graphicFrameLocks xmlns:a="http://schemas.openxmlformats.org/drawingml/2006/main"/>
@@ -3692,12 +3690,12 @@
                               <pic:pic xmlns:pic="http://schemas.openxmlformats.org/drawingml/2006/picture">
                                 <pic:nvPicPr>
                                   <pic:cNvPr id="32" name="Picture 32" title="Software University: Email Us">
-                                    <a:hlinkClick r:id="rId22"/>
+                                    <a:hlinkClick r:id="rId44"/>
                                   </pic:cNvPr>
                                   <pic:cNvPicPr/>
                                 </pic:nvPicPr>
                                 <pic:blipFill>
-                                  <a:blip r:embed="rId23"/>
+                                  <a:blip r:embed="rId45"/>
                                   <a:stretch>
                                     <a:fillRect/>
                                   </a:stretch>
@@ -3730,7 +3728,7 @@
 </file>
 
 <file path=word/footer3.xml><?xml version="1.0" encoding="utf-8"?>
-<w:ftr xmlns:wpc="http://schemas.microsoft.com/office/word/2010/wordprocessingCanvas" xmlns:cx="http://schemas.microsoft.com/office/drawing/2014/chartex" xmlns:cx1="http://schemas.microsoft.com/office/drawing/2015/9/8/chartex" xmlns:cx2="http://schemas.microsoft.com/office/drawing/2015/10/21/chartex" xmlns:cx3="http://schemas.microsoft.com/office/drawing/2016/5/9/chartex" xmlns:cx4="http://schemas.microsoft.com/office/drawing/2016/5/10/chartex" xmlns:cx5="http://schemas.microsoft.com/office/drawing/2016/5/11/chartex" xmlns:cx6="http://schemas.microsoft.com/office/drawing/2016/5/12/chartex" xmlns:cx7="http://schemas.microsoft.com/office/drawing/2016/5/13/chartex" xmlns:cx8="http://schemas.microsoft.com/office/drawing/2016/5/14/chartex" xmlns:mc="http://schemas.openxmlformats.org/markup-compatibility/2006" xmlns:aink="http://schemas.microsoft.com/office/drawing/2016/ink" xmlns:am3d="http://schemas.microsoft.com/office/drawing/2017/model3d" xmlns:o="urn:schemas-microsoft-com:office:office" xmlns:r="http://schemas.openxmlformats.org/officeDocument/2006/relationships" xmlns:m="http://schemas.openxmlformats.org/officeDocument/2006/math" xmlns:v="urn:schemas-microsoft-com:vml" xmlns:wp14="http://schemas.microsoft.com/office/word/2010/wordprocessingDrawing" xmlns:wp="http://schemas.openxmlformats.org/drawingml/2006/wordprocessingDrawing" xmlns:w10="urn:schemas-microsoft-com:office:word" xmlns:w="http://schemas.openxmlformats.org/wordprocessingml/2006/main" xmlns:w14="http://schemas.microsoft.com/office/word/2010/wordml" xmlns:w15="http://schemas.microsoft.com/office/word/2012/wordml" xmlns:w16cid="http://schemas.microsoft.com/office/word/2016/wordml/cid" xmlns:w16se="http://schemas.microsoft.com/office/word/2015/wordml/symex" xmlns:wpg="http://schemas.microsoft.com/office/word/2010/wordprocessingGroup" xmlns:wpi="http://schemas.microsoft.com/office/word/2010/wordprocessingInk" xmlns:wne="http://schemas.microsoft.com/office/word/2006/wordml" xmlns:wps="http://schemas.microsoft.com/office/word/2010/wordprocessingShape" mc:Ignorable="w14 w15 w16se w16cid wp14">
+<w:ftr xmlns:wpc="http://schemas.microsoft.com/office/word/2010/wordprocessingCanvas" xmlns:cx="http://schemas.microsoft.com/office/drawing/2014/chartex" xmlns:cx1="http://schemas.microsoft.com/office/drawing/2015/9/8/chartex" xmlns:cx2="http://schemas.microsoft.com/office/drawing/2015/10/21/chartex" xmlns:cx3="http://schemas.microsoft.com/office/drawing/2016/5/9/chartex" xmlns:cx4="http://schemas.microsoft.com/office/drawing/2016/5/10/chartex" xmlns:cx5="http://schemas.microsoft.com/office/drawing/2016/5/11/chartex" xmlns:cx6="http://schemas.microsoft.com/office/drawing/2016/5/12/chartex" xmlns:cx7="http://schemas.microsoft.com/office/drawing/2016/5/13/chartex" xmlns:cx8="http://schemas.microsoft.com/office/drawing/2016/5/14/chartex" xmlns:mc="http://schemas.openxmlformats.org/markup-compatibility/2006" xmlns:aink="http://schemas.microsoft.com/office/drawing/2016/ink" xmlns:am3d="http://schemas.microsoft.com/office/drawing/2017/model3d" xmlns:o="urn:schemas-microsoft-com:office:office" xmlns:r="http://schemas.openxmlformats.org/officeDocument/2006/relationships" xmlns:m="http://schemas.openxmlformats.org/officeDocument/2006/math" xmlns:v="urn:schemas-microsoft-com:vml" xmlns:wp14="http://schemas.microsoft.com/office/word/2010/wordprocessingDrawing" xmlns:wp="http://schemas.openxmlformats.org/drawingml/2006/wordprocessingDrawing" xmlns:w10="urn:schemas-microsoft-com:office:word" xmlns:w="http://schemas.openxmlformats.org/wordprocessingml/2006/main" xmlns:w14="http://schemas.microsoft.com/office/word/2010/wordml" xmlns:w15="http://schemas.microsoft.com/office/word/2012/wordml" xmlns:w16cex="http://schemas.microsoft.com/office/word/2018/wordml/cex" xmlns:w16cid="http://schemas.microsoft.com/office/word/2016/wordml/cid" xmlns:w16="http://schemas.microsoft.com/office/word/2018/wordml" xmlns:w16sdtdh="http://schemas.microsoft.com/office/word/2020/wordml/sdtdatahash" xmlns:w16se="http://schemas.microsoft.com/office/word/2015/wordml/symex" xmlns:wpg="http://schemas.microsoft.com/office/word/2010/wordprocessingGroup" xmlns:wpi="http://schemas.microsoft.com/office/word/2010/wordprocessingInk" xmlns:wne="http://schemas.microsoft.com/office/word/2006/wordml" xmlns:wps="http://schemas.microsoft.com/office/word/2010/wordprocessingShape" mc:Ignorable="w14 w15 w16se w16cid w16 w16cex w16sdtdh wp14">
   <w:p>
     <w:pPr>
       <w:pStyle w:val="Footer"/>
@@ -3740,7 +3738,7 @@
 </file>
 
 <file path=word/footnotes.xml><?xml version="1.0" encoding="utf-8"?>
-<w:footnotes xmlns:wpc="http://schemas.microsoft.com/office/word/2010/wordprocessingCanvas" xmlns:cx="http://schemas.microsoft.com/office/drawing/2014/chartex" xmlns:cx1="http://schemas.microsoft.com/office/drawing/2015/9/8/chartex" xmlns:cx2="http://schemas.microsoft.com/office/drawing/2015/10/21/chartex" xmlns:cx3="http://schemas.microsoft.com/office/drawing/2016/5/9/chartex" xmlns:cx4="http://schemas.microsoft.com/office/drawing/2016/5/10/chartex" xmlns:cx5="http://schemas.microsoft.com/office/drawing/2016/5/11/chartex" xmlns:cx6="http://schemas.microsoft.com/office/drawing/2016/5/12/chartex" xmlns:cx7="http://schemas.microsoft.com/office/drawing/2016/5/13/chartex" xmlns:cx8="http://schemas.microsoft.com/office/drawing/2016/5/14/chartex" xmlns:mc="http://schemas.openxmlformats.org/markup-compatibility/2006" xmlns:aink="http://schemas.microsoft.com/office/drawing/2016/ink" xmlns:am3d="http://schemas.microsoft.com/office/drawing/2017/model3d" xmlns:o="urn:schemas-microsoft-com:office:office" xmlns:r="http://schemas.openxmlformats.org/officeDocument/2006/relationships" xmlns:m="http://schemas.openxmlformats.org/officeDocument/2006/math" xmlns:v="urn:schemas-microsoft-com:vml" xmlns:wp14="http://schemas.microsoft.com/office/word/2010/wordprocessingDrawing" xmlns:wp="http://schemas.openxmlformats.org/drawingml/2006/wordprocessingDrawing" xmlns:w10="urn:schemas-microsoft-com:office:word" xmlns:w="http://schemas.openxmlformats.org/wordprocessingml/2006/main" xmlns:w14="http://schemas.microsoft.com/office/word/2010/wordml" xmlns:w15="http://schemas.microsoft.com/office/word/2012/wordml" xmlns:w16cid="http://schemas.microsoft.com/office/word/2016/wordml/cid" xmlns:w16se="http://schemas.microsoft.com/office/word/2015/wordml/symex" xmlns:wpg="http://schemas.microsoft.com/office/word/2010/wordprocessingGroup" xmlns:wpi="http://schemas.microsoft.com/office/word/2010/wordprocessingInk" xmlns:wne="http://schemas.microsoft.com/office/word/2006/wordml" xmlns:wps="http://schemas.microsoft.com/office/word/2010/wordprocessingShape" mc:Ignorable="w14 w15 w16se w16cid wp14">
+<w:footnotes xmlns:wpc="http://schemas.microsoft.com/office/word/2010/wordprocessingCanvas" xmlns:cx="http://schemas.microsoft.com/office/drawing/2014/chartex" xmlns:cx1="http://schemas.microsoft.com/office/drawing/2015/9/8/chartex" xmlns:cx2="http://schemas.microsoft.com/office/drawing/2015/10/21/chartex" xmlns:cx3="http://schemas.microsoft.com/office/drawing/2016/5/9/chartex" xmlns:cx4="http://schemas.microsoft.com/office/drawing/2016/5/10/chartex" xmlns:cx5="http://schemas.microsoft.com/office/drawing/2016/5/11/chartex" xmlns:cx6="http://schemas.microsoft.com/office/drawing/2016/5/12/chartex" xmlns:cx7="http://schemas.microsoft.com/office/drawing/2016/5/13/chartex" xmlns:cx8="http://schemas.microsoft.com/office/drawing/2016/5/14/chartex" xmlns:mc="http://schemas.openxmlformats.org/markup-compatibility/2006" xmlns:aink="http://schemas.microsoft.com/office/drawing/2016/ink" xmlns:am3d="http://schemas.microsoft.com/office/drawing/2017/model3d" xmlns:o="urn:schemas-microsoft-com:office:office" xmlns:r="http://schemas.openxmlformats.org/officeDocument/2006/relationships" xmlns:m="http://schemas.openxmlformats.org/officeDocument/2006/math" xmlns:v="urn:schemas-microsoft-com:vml" xmlns:wp14="http://schemas.microsoft.com/office/word/2010/wordprocessingDrawing" xmlns:wp="http://schemas.openxmlformats.org/drawingml/2006/wordprocessingDrawing" xmlns:w10="urn:schemas-microsoft-com:office:word" xmlns:w="http://schemas.openxmlformats.org/wordprocessingml/2006/main" xmlns:w14="http://schemas.microsoft.com/office/word/2010/wordml" xmlns:w15="http://schemas.microsoft.com/office/word/2012/wordml" xmlns:w16cex="http://schemas.microsoft.com/office/word/2018/wordml/cex" xmlns:w16cid="http://schemas.microsoft.com/office/word/2016/wordml/cid" xmlns:w16="http://schemas.microsoft.com/office/word/2018/wordml" xmlns:w16sdtdh="http://schemas.microsoft.com/office/word/2020/wordml/sdtdatahash" xmlns:w16se="http://schemas.microsoft.com/office/word/2015/wordml/symex" xmlns:wpg="http://schemas.microsoft.com/office/word/2010/wordprocessingGroup" xmlns:wpi="http://schemas.microsoft.com/office/word/2010/wordprocessingInk" xmlns:wne="http://schemas.microsoft.com/office/word/2006/wordml" xmlns:wps="http://schemas.microsoft.com/office/word/2010/wordprocessingShape" mc:Ignorable="w14 w15 w16se w16cid w16 w16cex w16sdtdh wp14">
   <w:footnote w:type="separator" w:id="-1">
     <w:p>
       <w:pPr>
@@ -3765,7 +3763,7 @@
 </file>
 
 <file path=word/header1.xml><?xml version="1.0" encoding="utf-8"?>
-<w:hdr xmlns:wpc="http://schemas.microsoft.com/office/word/2010/wordprocessingCanvas" xmlns:cx="http://schemas.microsoft.com/office/drawing/2014/chartex" xmlns:cx1="http://schemas.microsoft.com/office/drawing/2015/9/8/chartex" xmlns:cx2="http://schemas.microsoft.com/office/drawing/2015/10/21/chartex" xmlns:cx3="http://schemas.microsoft.com/office/drawing/2016/5/9/chartex" xmlns:cx4="http://schemas.microsoft.com/office/drawing/2016/5/10/chartex" xmlns:cx5="http://schemas.microsoft.com/office/drawing/2016/5/11/chartex" xmlns:cx6="http://schemas.microsoft.com/office/drawing/2016/5/12/chartex" xmlns:cx7="http://schemas.microsoft.com/office/drawing/2016/5/13/chartex" xmlns:cx8="http://schemas.microsoft.com/office/drawing/2016/5/14/chartex" xmlns:mc="http://schemas.openxmlformats.org/markup-compatibility/2006" xmlns:aink="http://schemas.microsoft.com/office/drawing/2016/ink" xmlns:am3d="http://schemas.microsoft.com/office/drawing/2017/model3d" xmlns:o="urn:schemas-microsoft-com:office:office" xmlns:r="http://schemas.openxmlformats.org/officeDocument/2006/relationships" xmlns:m="http://schemas.openxmlformats.org/officeDocument/2006/math" xmlns:v="urn:schemas-microsoft-com:vml" xmlns:wp14="http://schemas.microsoft.com/office/word/2010/wordprocessingDrawing" xmlns:wp="http://schemas.openxmlformats.org/drawingml/2006/wordprocessingDrawing" xmlns:w10="urn:schemas-microsoft-com:office:word" xmlns:w="http://schemas.openxmlformats.org/wordprocessingml/2006/main" xmlns:w14="http://schemas.microsoft.com/office/word/2010/wordml" xmlns:w15="http://schemas.microsoft.com/office/word/2012/wordml" xmlns:w16cid="http://schemas.microsoft.com/office/word/2016/wordml/cid" xmlns:w16se="http://schemas.microsoft.com/office/word/2015/wordml/symex" xmlns:wpg="http://schemas.microsoft.com/office/word/2010/wordprocessingGroup" xmlns:wpi="http://schemas.microsoft.com/office/word/2010/wordprocessingInk" xmlns:wne="http://schemas.microsoft.com/office/word/2006/wordml" xmlns:wps="http://schemas.microsoft.com/office/word/2010/wordprocessingShape" mc:Ignorable="w14 w15 w16se w16cid wp14">
+<w:hdr xmlns:wpc="http://schemas.microsoft.com/office/word/2010/wordprocessingCanvas" xmlns:cx="http://schemas.microsoft.com/office/drawing/2014/chartex" xmlns:cx1="http://schemas.microsoft.com/office/drawing/2015/9/8/chartex" xmlns:cx2="http://schemas.microsoft.com/office/drawing/2015/10/21/chartex" xmlns:cx3="http://schemas.microsoft.com/office/drawing/2016/5/9/chartex" xmlns:cx4="http://schemas.microsoft.com/office/drawing/2016/5/10/chartex" xmlns:cx5="http://schemas.microsoft.com/office/drawing/2016/5/11/chartex" xmlns:cx6="http://schemas.microsoft.com/office/drawing/2016/5/12/chartex" xmlns:cx7="http://schemas.microsoft.com/office/drawing/2016/5/13/chartex" xmlns:cx8="http://schemas.microsoft.com/office/drawing/2016/5/14/chartex" xmlns:mc="http://schemas.openxmlformats.org/markup-compatibility/2006" xmlns:aink="http://schemas.microsoft.com/office/drawing/2016/ink" xmlns:am3d="http://schemas.microsoft.com/office/drawing/2017/model3d" xmlns:o="urn:schemas-microsoft-com:office:office" xmlns:r="http://schemas.openxmlformats.org/officeDocument/2006/relationships" xmlns:m="http://schemas.openxmlformats.org/officeDocument/2006/math" xmlns:v="urn:schemas-microsoft-com:vml" xmlns:wp14="http://schemas.microsoft.com/office/word/2010/wordprocessingDrawing" xmlns:wp="http://schemas.openxmlformats.org/drawingml/2006/wordprocessingDrawing" xmlns:w10="urn:schemas-microsoft-com:office:word" xmlns:w="http://schemas.openxmlformats.org/wordprocessingml/2006/main" xmlns:w14="http://schemas.microsoft.com/office/word/2010/wordml" xmlns:w15="http://schemas.microsoft.com/office/word/2012/wordml" xmlns:w16cex="http://schemas.microsoft.com/office/word/2018/wordml/cex" xmlns:w16cid="http://schemas.microsoft.com/office/word/2016/wordml/cid" xmlns:w16="http://schemas.microsoft.com/office/word/2018/wordml" xmlns:w16sdtdh="http://schemas.microsoft.com/office/word/2020/wordml/sdtdatahash" xmlns:w16se="http://schemas.microsoft.com/office/word/2015/wordml/symex" xmlns:wpg="http://schemas.microsoft.com/office/word/2010/wordprocessingGroup" xmlns:wpi="http://schemas.microsoft.com/office/word/2010/wordprocessingInk" xmlns:wne="http://schemas.microsoft.com/office/word/2006/wordml" xmlns:wps="http://schemas.microsoft.com/office/word/2010/wordprocessingShape" mc:Ignorable="w14 w15 w16se w16cid w16 w16cex w16sdtdh wp14">
   <w:p>
     <w:pPr>
       <w:pStyle w:val="Header"/>
@@ -3775,7 +3773,7 @@
 </file>
 
 <file path=word/header2.xml><?xml version="1.0" encoding="utf-8"?>
-<w:hdr xmlns:wpc="http://schemas.microsoft.com/office/word/2010/wordprocessingCanvas" xmlns:cx="http://schemas.microsoft.com/office/drawing/2014/chartex" xmlns:cx1="http://schemas.microsoft.com/office/drawing/2015/9/8/chartex" xmlns:cx2="http://schemas.microsoft.com/office/drawing/2015/10/21/chartex" xmlns:cx3="http://schemas.microsoft.com/office/drawing/2016/5/9/chartex" xmlns:cx4="http://schemas.microsoft.com/office/drawing/2016/5/10/chartex" xmlns:cx5="http://schemas.microsoft.com/office/drawing/2016/5/11/chartex" xmlns:cx6="http://schemas.microsoft.com/office/drawing/2016/5/12/chartex" xmlns:cx7="http://schemas.microsoft.com/office/drawing/2016/5/13/chartex" xmlns:cx8="http://schemas.microsoft.com/office/drawing/2016/5/14/chartex" xmlns:mc="http://schemas.openxmlformats.org/markup-compatibility/2006" xmlns:aink="http://schemas.microsoft.com/office/drawing/2016/ink" xmlns:am3d="http://schemas.microsoft.com/office/drawing/2017/model3d" xmlns:o="urn:schemas-microsoft-com:office:office" xmlns:r="http://schemas.openxmlformats.org/officeDocument/2006/relationships" xmlns:m="http://schemas.openxmlformats.org/officeDocument/2006/math" xmlns:v="urn:schemas-microsoft-com:vml" xmlns:wp14="http://schemas.microsoft.com/office/word/2010/wordprocessingDrawing" xmlns:wp="http://schemas.openxmlformats.org/drawingml/2006/wordprocessingDrawing" xmlns:w10="urn:schemas-microsoft-com:office:word" xmlns:w="http://schemas.openxmlformats.org/wordprocessingml/2006/main" xmlns:w14="http://schemas.microsoft.com/office/word/2010/wordml" xmlns:w15="http://schemas.microsoft.com/office/word/2012/wordml" xmlns:w16cid="http://schemas.microsoft.com/office/word/2016/wordml/cid" xmlns:w16se="http://schemas.microsoft.com/office/word/2015/wordml/symex" xmlns:wpg="http://schemas.microsoft.com/office/word/2010/wordprocessingGroup" xmlns:wpi="http://schemas.microsoft.com/office/word/2010/wordprocessingInk" xmlns:wne="http://schemas.microsoft.com/office/word/2006/wordml" xmlns:wps="http://schemas.microsoft.com/office/word/2010/wordprocessingShape" mc:Ignorable="w14 w15 w16se w16cid wp14">
+<w:hdr xmlns:wpc="http://schemas.microsoft.com/office/word/2010/wordprocessingCanvas" xmlns:cx="http://schemas.microsoft.com/office/drawing/2014/chartex" xmlns:cx1="http://schemas.microsoft.com/office/drawing/2015/9/8/chartex" xmlns:cx2="http://schemas.microsoft.com/office/drawing/2015/10/21/chartex" xmlns:cx3="http://schemas.microsoft.com/office/drawing/2016/5/9/chartex" xmlns:cx4="http://schemas.microsoft.com/office/drawing/2016/5/10/chartex" xmlns:cx5="http://schemas.microsoft.com/office/drawing/2016/5/11/chartex" xmlns:cx6="http://schemas.microsoft.com/office/drawing/2016/5/12/chartex" xmlns:cx7="http://schemas.microsoft.com/office/drawing/2016/5/13/chartex" xmlns:cx8="http://schemas.microsoft.com/office/drawing/2016/5/14/chartex" xmlns:mc="http://schemas.openxmlformats.org/markup-compatibility/2006" xmlns:aink="http://schemas.microsoft.com/office/drawing/2016/ink" xmlns:am3d="http://schemas.microsoft.com/office/drawing/2017/model3d" xmlns:o="urn:schemas-microsoft-com:office:office" xmlns:r="http://schemas.openxmlformats.org/officeDocument/2006/relationships" xmlns:m="http://schemas.openxmlformats.org/officeDocument/2006/math" xmlns:v="urn:schemas-microsoft-com:vml" xmlns:wp14="http://schemas.microsoft.com/office/word/2010/wordprocessingDrawing" xmlns:wp="http://schemas.openxmlformats.org/drawingml/2006/wordprocessingDrawing" xmlns:w10="urn:schemas-microsoft-com:office:word" xmlns:w="http://schemas.openxmlformats.org/wordprocessingml/2006/main" xmlns:w14="http://schemas.microsoft.com/office/word/2010/wordml" xmlns:w15="http://schemas.microsoft.com/office/word/2012/wordml" xmlns:w16cex="http://schemas.microsoft.com/office/word/2018/wordml/cex" xmlns:w16cid="http://schemas.microsoft.com/office/word/2016/wordml/cid" xmlns:w16="http://schemas.microsoft.com/office/word/2018/wordml" xmlns:w16sdtdh="http://schemas.microsoft.com/office/word/2020/wordml/sdtdatahash" xmlns:w16se="http://schemas.microsoft.com/office/word/2015/wordml/symex" xmlns:wpg="http://schemas.microsoft.com/office/word/2010/wordprocessingGroup" xmlns:wpi="http://schemas.microsoft.com/office/word/2010/wordprocessingInk" xmlns:wne="http://schemas.microsoft.com/office/word/2006/wordml" xmlns:wps="http://schemas.microsoft.com/office/word/2010/wordprocessingShape" mc:Ignorable="w14 w15 w16se w16cid w16 w16cex w16sdtdh wp14">
   <w:p>
     <w:pPr>
       <w:pStyle w:val="Header"/>
@@ -3786,7 +3784,7 @@
 </file>
 
 <file path=word/header3.xml><?xml version="1.0" encoding="utf-8"?>
-<w:hdr xmlns:wpc="http://schemas.microsoft.com/office/word/2010/wordprocessingCanvas" xmlns:cx="http://schemas.microsoft.com/office/drawing/2014/chartex" xmlns:cx1="http://schemas.microsoft.com/office/drawing/2015/9/8/chartex" xmlns:cx2="http://schemas.microsoft.com/office/drawing/2015/10/21/chartex" xmlns:cx3="http://schemas.microsoft.com/office/drawing/2016/5/9/chartex" xmlns:cx4="http://schemas.microsoft.com/office/drawing/2016/5/10/chartex" xmlns:cx5="http://schemas.microsoft.com/office/drawing/2016/5/11/chartex" xmlns:cx6="http://schemas.microsoft.com/office/drawing/2016/5/12/chartex" xmlns:cx7="http://schemas.microsoft.com/office/drawing/2016/5/13/chartex" xmlns:cx8="http://schemas.microsoft.com/office/drawing/2016/5/14/chartex" xmlns:mc="http://schemas.openxmlformats.org/markup-compatibility/2006" xmlns:aink="http://schemas.microsoft.com/office/drawing/2016/ink" xmlns:am3d="http://schemas.microsoft.com/office/drawing/2017/model3d" xmlns:o="urn:schemas-microsoft-com:office:office" xmlns:r="http://schemas.openxmlformats.org/officeDocument/2006/relationships" xmlns:m="http://schemas.openxmlformats.org/officeDocument/2006/math" xmlns:v="urn:schemas-microsoft-com:vml" xmlns:wp14="http://schemas.microsoft.com/office/word/2010/wordprocessingDrawing" xmlns:wp="http://schemas.openxmlformats.org/drawingml/2006/wordprocessingDrawing" xmlns:w10="urn:schemas-microsoft-com:office:word" xmlns:w="http://schemas.openxmlformats.org/wordprocessingml/2006/main" xmlns:w14="http://schemas.microsoft.com/office/word/2010/wordml" xmlns:w15="http://schemas.microsoft.com/office/word/2012/wordml" xmlns:w16cid="http://schemas.microsoft.com/office/word/2016/wordml/cid" xmlns:w16se="http://schemas.microsoft.com/office/word/2015/wordml/symex" xmlns:wpg="http://schemas.microsoft.com/office/word/2010/wordprocessingGroup" xmlns:wpi="http://schemas.microsoft.com/office/word/2010/wordprocessingInk" xmlns:wne="http://schemas.microsoft.com/office/word/2006/wordml" xmlns:wps="http://schemas.microsoft.com/office/word/2010/wordprocessingShape" mc:Ignorable="w14 w15 w16se w16cid wp14">
+<w:hdr xmlns:wpc="http://schemas.microsoft.com/office/word/2010/wordprocessingCanvas" xmlns:cx="http://schemas.microsoft.com/office/drawing/2014/chartex" xmlns:cx1="http://schemas.microsoft.com/office/drawing/2015/9/8/chartex" xmlns:cx2="http://schemas.microsoft.com/office/drawing/2015/10/21/chartex" xmlns:cx3="http://schemas.microsoft.com/office/drawing/2016/5/9/chartex" xmlns:cx4="http://schemas.microsoft.com/office/drawing/2016/5/10/chartex" xmlns:cx5="http://schemas.microsoft.com/office/drawing/2016/5/11/chartex" xmlns:cx6="http://schemas.microsoft.com/office/drawing/2016/5/12/chartex" xmlns:cx7="http://schemas.microsoft.com/office/drawing/2016/5/13/chartex" xmlns:cx8="http://schemas.microsoft.com/office/drawing/2016/5/14/chartex" xmlns:mc="http://schemas.openxmlformats.org/markup-compatibility/2006" xmlns:aink="http://schemas.microsoft.com/office/drawing/2016/ink" xmlns:am3d="http://schemas.microsoft.com/office/drawing/2017/model3d" xmlns:o="urn:schemas-microsoft-com:office:office" xmlns:r="http://schemas.openxmlformats.org/officeDocument/2006/relationships" xmlns:m="http://schemas.openxmlformats.org/officeDocument/2006/math" xmlns:v="urn:schemas-microsoft-com:vml" xmlns:wp14="http://schemas.microsoft.com/office/word/2010/wordprocessingDrawing" xmlns:wp="http://schemas.openxmlformats.org/drawingml/2006/wordprocessingDrawing" xmlns:w10="urn:schemas-microsoft-com:office:word" xmlns:w="http://schemas.openxmlformats.org/wordprocessingml/2006/main" xmlns:w14="http://schemas.microsoft.com/office/word/2010/wordml" xmlns:w15="http://schemas.microsoft.com/office/word/2012/wordml" xmlns:w16cex="http://schemas.microsoft.com/office/word/2018/wordml/cex" xmlns:w16cid="http://schemas.microsoft.com/office/word/2016/wordml/cid" xmlns:w16="http://schemas.microsoft.com/office/word/2018/wordml" xmlns:w16sdtdh="http://schemas.microsoft.com/office/word/2020/wordml/sdtdatahash" xmlns:w16se="http://schemas.microsoft.com/office/word/2015/wordml/symex" xmlns:wpg="http://schemas.microsoft.com/office/word/2010/wordprocessingGroup" xmlns:wpi="http://schemas.microsoft.com/office/word/2010/wordprocessingInk" xmlns:wne="http://schemas.microsoft.com/office/word/2006/wordml" xmlns:wps="http://schemas.microsoft.com/office/word/2010/wordprocessingShape" mc:Ignorable="w14 w15 w16se w16cid w16 w16cex w16sdtdh wp14">
   <w:p>
     <w:pPr>
       <w:pStyle w:val="Header"/>
@@ -3796,7 +3794,7 @@
 </file>
 
 <file path=word/numbering.xml><?xml version="1.0" encoding="utf-8"?>
-<w:numbering xmlns:wpc="http://schemas.microsoft.com/office/word/2010/wordprocessingCanvas" xmlns:cx="http://schemas.microsoft.com/office/drawing/2014/chartex" xmlns:cx1="http://schemas.microsoft.com/office/drawing/2015/9/8/chartex" xmlns:cx2="http://schemas.microsoft.com/office/drawing/2015/10/21/chartex" xmlns:cx3="http://schemas.microsoft.com/office/drawing/2016/5/9/chartex" xmlns:cx4="http://schemas.microsoft.com/office/drawing/2016/5/10/chartex" xmlns:cx5="http://schemas.microsoft.com/office/drawing/2016/5/11/chartex" xmlns:cx6="http://schemas.microsoft.com/office/drawing/2016/5/12/chartex" xmlns:cx7="http://schemas.microsoft.com/office/drawing/2016/5/13/chartex" xmlns:cx8="http://schemas.microsoft.com/office/drawing/2016/5/14/chartex" xmlns:mc="http://schemas.openxmlformats.org/markup-compatibility/2006" xmlns:aink="http://schemas.microsoft.com/office/drawing/2016/ink" xmlns:am3d="http://schemas.microsoft.com/office/drawing/2017/model3d" xmlns:o="urn:schemas-microsoft-com:office:office" xmlns:r="http://schemas.openxmlformats.org/officeDocument/2006/relationships" xmlns:m="http://schemas.openxmlformats.org/officeDocument/2006/math" xmlns:v="urn:schemas-microsoft-com:vml" xmlns:wp14="http://schemas.microsoft.com/office/word/2010/wordprocessingDrawing" xmlns:wp="http://schemas.openxmlformats.org/drawingml/2006/wordprocessingDrawing" xmlns:w10="urn:schemas-microsoft-com:office:word" xmlns:w="http://schemas.openxmlformats.org/wordprocessingml/2006/main" xmlns:w14="http://schemas.microsoft.com/office/word/2010/wordml" xmlns:w15="http://schemas.microsoft.com/office/word/2012/wordml" xmlns:w16cid="http://schemas.microsoft.com/office/word/2016/wordml/cid" xmlns:w16se="http://schemas.microsoft.com/office/word/2015/wordml/symex" xmlns:wpg="http://schemas.microsoft.com/office/word/2010/wordprocessingGroup" xmlns:wpi="http://schemas.microsoft.com/office/word/2010/wordprocessingInk" xmlns:wne="http://schemas.microsoft.com/office/word/2006/wordml" xmlns:wps="http://schemas.microsoft.com/office/word/2010/wordprocessingShape" mc:Ignorable="w14 w15 w16se w16cid wp14">
+<w:numbering xmlns:wpc="http://schemas.microsoft.com/office/word/2010/wordprocessingCanvas" xmlns:cx="http://schemas.microsoft.com/office/drawing/2014/chartex" xmlns:cx1="http://schemas.microsoft.com/office/drawing/2015/9/8/chartex" xmlns:cx2="http://schemas.microsoft.com/office/drawing/2015/10/21/chartex" xmlns:cx3="http://schemas.microsoft.com/office/drawing/2016/5/9/chartex" xmlns:cx4="http://schemas.microsoft.com/office/drawing/2016/5/10/chartex" xmlns:cx5="http://schemas.microsoft.com/office/drawing/2016/5/11/chartex" xmlns:cx6="http://schemas.microsoft.com/office/drawing/2016/5/12/chartex" xmlns:cx7="http://schemas.microsoft.com/office/drawing/2016/5/13/chartex" xmlns:cx8="http://schemas.microsoft.com/office/drawing/2016/5/14/chartex" xmlns:mc="http://schemas.openxmlformats.org/markup-compatibility/2006" xmlns:aink="http://schemas.microsoft.com/office/drawing/2016/ink" xmlns:am3d="http://schemas.microsoft.com/office/drawing/2017/model3d" xmlns:o="urn:schemas-microsoft-com:office:office" xmlns:r="http://schemas.openxmlformats.org/officeDocument/2006/relationships" xmlns:m="http://schemas.openxmlformats.org/officeDocument/2006/math" xmlns:v="urn:schemas-microsoft-com:vml" xmlns:wp14="http://schemas.microsoft.com/office/word/2010/wordprocessingDrawing" xmlns:wp="http://schemas.openxmlformats.org/drawingml/2006/wordprocessingDrawing" xmlns:w10="urn:schemas-microsoft-com:office:word" xmlns:w="http://schemas.openxmlformats.org/wordprocessingml/2006/main" xmlns:w14="http://schemas.microsoft.com/office/word/2010/wordml" xmlns:w15="http://schemas.microsoft.com/office/word/2012/wordml" xmlns:w16cex="http://schemas.microsoft.com/office/word/2018/wordml/cex" xmlns:w16cid="http://schemas.microsoft.com/office/word/2016/wordml/cid" xmlns:w16="http://schemas.microsoft.com/office/word/2018/wordml" xmlns:w16sdtdh="http://schemas.microsoft.com/office/word/2020/wordml/sdtdatahash" xmlns:w16se="http://schemas.microsoft.com/office/word/2015/wordml/symex" xmlns:wpg="http://schemas.microsoft.com/office/word/2010/wordprocessingGroup" xmlns:wpi="http://schemas.microsoft.com/office/word/2010/wordprocessingInk" xmlns:wne="http://schemas.microsoft.com/office/word/2006/wordml" xmlns:wps="http://schemas.microsoft.com/office/word/2010/wordprocessingShape" mc:Ignorable="w14 w15 w16se w16cid w16 w16cex w16sdtdh wp14">
   <w:abstractNum w:abstractNumId="0" w15:restartNumberingAfterBreak="0">
     <w:nsid w:val="009D2C7E"/>
     <w:multiLevelType w:val="hybridMultilevel"/>
@@ -7054,7 +7052,7 @@
 </file>
 
 <file path=word/styles.xml><?xml version="1.0" encoding="utf-8"?>
-<w:styles xmlns:mc="http://schemas.openxmlformats.org/markup-compatibility/2006" xmlns:r="http://schemas.openxmlformats.org/officeDocument/2006/relationships" xmlns:w="http://schemas.openxmlformats.org/wordprocessingml/2006/main" xmlns:w14="http://schemas.microsoft.com/office/word/2010/wordml" xmlns:w15="http://schemas.microsoft.com/office/word/2012/wordml" xmlns:w16cid="http://schemas.microsoft.com/office/word/2016/wordml/cid" xmlns:w16se="http://schemas.microsoft.com/office/word/2015/wordml/symex" mc:Ignorable="w14 w15 w16se w16cid">
+<w:styles xmlns:mc="http://schemas.openxmlformats.org/markup-compatibility/2006" xmlns:r="http://schemas.openxmlformats.org/officeDocument/2006/relationships" xmlns:w="http://schemas.openxmlformats.org/wordprocessingml/2006/main" xmlns:w14="http://schemas.microsoft.com/office/word/2010/wordml" xmlns:w15="http://schemas.microsoft.com/office/word/2012/wordml" xmlns:w16cex="http://schemas.microsoft.com/office/word/2018/wordml/cex" xmlns:w16cid="http://schemas.microsoft.com/office/word/2016/wordml/cid" xmlns:w16="http://schemas.microsoft.com/office/word/2018/wordml" xmlns:w16sdtdh="http://schemas.microsoft.com/office/word/2020/wordml/sdtdatahash" xmlns:w16se="http://schemas.microsoft.com/office/word/2015/wordml/symex" mc:Ignorable="w14 w15 w16se w16cid w16 w16cex w16sdtdh">
   <w:docDefaults>
     <w:rPrDefault>
       <w:rPr>
